--- a/COMPANY LETTER HEAD FOR AIFTA.docx
+++ b/COMPANY LETTER HEAD FOR AIFTA.docx
@@ -1,51 +1,23 @@
 
 <file path=word/document.xml><?xml version="1.0" encoding="utf-8"?>
-<w:document xmlns:wpc="http://schemas.microsoft.com/office/word/2010/wordprocessingCanvas" xmlns:cx="http://schemas.microsoft.com/office/drawing/2014/chartex" xmlns:cx1="http://schemas.microsoft.com/office/drawing/2015/9/8/chartex" xmlns:cx2="http://schemas.microsoft.com/office/drawing/2015/10/21/chartex" xmlns:cx3="http://schemas.microsoft.com/office/drawing/2016/5/9/chartex" xmlns:cx4="http://schemas.microsoft.com/office/drawing/2016/5/10/chartex" xmlns:cx5="http://schemas.microsoft.com/office/drawing/2016/5/11/chartex" xmlns:cx6="http://schemas.microsoft.com/office/drawing/2016/5/12/chartex" xmlns:cx7="http://schemas.microsoft.com/office/drawing/2016/5/13/chartex" xmlns:cx8="http://schemas.microsoft.com/office/drawing/2016/5/14/chartex" xmlns:mc="http://schemas.openxmlformats.org/markup-compatibility/2006" xmlns:aink="http://schemas.microsoft.com/office/drawing/2016/ink" xmlns:am3d="http://schemas.microsoft.com/office/drawing/2017/model3d" xmlns:o="urn:schemas-microsoft-com:office:office" xmlns:r="http://schemas.openxmlformats.org/officeDocument/2006/relationships" xmlns:m="http://schemas.openxmlformats.org/officeDocument/2006/math" xmlns:v="urn:schemas-microsoft-com:vml" xmlns:wp14="http://schemas.microsoft.com/office/word/2010/wordprocessingDrawing" xmlns:wp="http://schemas.openxmlformats.org/drawingml/2006/wordprocessingDrawing" xmlns:w10="urn:schemas-microsoft-com:office:word" xmlns:w="http://schemas.openxmlformats.org/wordprocessingml/2006/main" xmlns:w14="http://schemas.microsoft.com/office/word/2010/wordml" xmlns:w15="http://schemas.microsoft.com/office/word/2012/wordml" xmlns:w16cid="http://schemas.microsoft.com/office/word/2016/wordml/cid" xmlns:w16se="http://schemas.microsoft.com/office/word/2015/wordml/symex" xmlns:wpg="http://schemas.microsoft.com/office/word/2010/wordprocessingGroup" xmlns:wpi="http://schemas.microsoft.com/office/word/2010/wordprocessingInk" xmlns:wne="http://schemas.microsoft.com/office/word/2006/wordml" xmlns:wps="http://schemas.microsoft.com/office/word/2010/wordprocessingShape" mc:Ignorable="w14 w15 w16se w16cid wp14">
+<w:document xmlns:wpc="http://schemas.microsoft.com/office/word/2010/wordprocessingCanvas" xmlns:mc="http://schemas.openxmlformats.org/markup-compatibility/2006" xmlns:o="urn:schemas-microsoft-com:office:office" xmlns:r="http://schemas.openxmlformats.org/officeDocument/2006/relationships" xmlns:m="http://schemas.openxmlformats.org/officeDocument/2006/math" xmlns:v="urn:schemas-microsoft-com:vml" xmlns:wp14="http://schemas.microsoft.com/office/word/2010/wordprocessingDrawing" xmlns:wp="http://schemas.openxmlformats.org/drawingml/2006/wordprocessingDrawing" xmlns:w10="urn:schemas-microsoft-com:office:word" xmlns:w="http://schemas.openxmlformats.org/wordprocessingml/2006/main" xmlns:w14="http://schemas.microsoft.com/office/word/2010/wordml" xmlns:w15="http://schemas.microsoft.com/office/word/2012/wordml" xmlns:wpg="http://schemas.microsoft.com/office/word/2010/wordprocessingGroup" xmlns:wpi="http://schemas.microsoft.com/office/word/2010/wordprocessingInk" xmlns:wne="http://schemas.microsoft.com/office/word/2006/wordml" xmlns:wps="http://schemas.microsoft.com/office/word/2010/wordprocessingShape" mc:Ignorable="w14 w15 wp14">
   <w:body>
     <w:p>
       <w:pPr>
-        <w:pBdr>
-          <w:bottom w:val="single" w:sz="6" w:space="1" w:color="auto"/>
-        </w:pBdr>
-        <w:ind w:left="-426"/>
         <w:jc w:val="center"/>
         <w:rPr>
           <w:b/>
-          <w:sz w:val="52"/>
-          <w:szCs w:val="52"/>
+          <w:sz w:val="44"/>
+          <w:szCs w:val="44"/>
         </w:rPr>
       </w:pPr>
       <w:r>
         <w:rPr>
           <w:b/>
-          <w:sz w:val="52"/>
-          <w:szCs w:val="52"/>
+          <w:sz w:val="44"/>
+          <w:szCs w:val="44"/>
         </w:rPr>
-        <w:t>SRI THIRUMALESH GRANITES</w:t>
-      </w:r>
-      <w:r>
-        <w:rPr>
-          <w:b/>
-          <w:sz w:val="52"/>
-          <w:szCs w:val="52"/>
-        </w:rPr>
-        <w:t xml:space="preserve"> </w:t>
-      </w:r>
-    </w:p>
-    <w:p>
-      <w:pPr>
-        <w:jc w:val="center"/>
-      </w:pPr>
-      <w:r>
-        <w:t>Plat No: 1-B/7, Near HPCL, KIADB Industrial Growth (Sub layout),</w:t>
-      </w:r>
-    </w:p>
-    <w:p>
-      <w:pPr>
-        <w:jc w:val="center"/>
-      </w:pPr>
-      <w:r>
-        <w:t xml:space="preserve"> H.N.Pur Road, HASSAN-573201. </w:t>
+        <w:t xml:space="preserve">M/SSSEXIMS </w:t>
       </w:r>
     </w:p>
     <w:p>
@@ -56,7 +28,21 @@
         <w:jc w:val="center"/>
       </w:pPr>
       <w:r>
-        <w:t>GST No: 29AMYPB2445C1Z0</w:t>
+        <w:t>SY.NO.77/1,75/2,4,BUDAWADAV,CHIMAKURTHY,PRAKASAM,ANDHRAPRADESH,523226</w:t>
+      </w:r>
+    </w:p>
+    <w:p>
+      <w:pPr>
+        <w:pBdr>
+          <w:bottom w:val="single" w:sz="6" w:space="1" w:color="auto"/>
+        </w:pBdr>
+        <w:jc w:val="center"/>
+      </w:pPr>
+      <w:r>
+        <w:t xml:space="preserve">GST No: </w:t>
+      </w:r>
+      <w:r>
+        <w:t>37ABPFS0328B1ZB</w:t>
       </w:r>
     </w:p>
     <w:p>
@@ -107,19 +93,19 @@
         <w:t xml:space="preserve"> B K EXPORTS 90, Jasodanagar Cross Road, Nr. Canal,Opp.Baroda Express Highway, Amraiwadi, Ahmedabad, Gujarat, India - 380026.vide invoice no.</w:t>
       </w:r>
       <w:r>
-        <w:t xml:space="preserve"> 327</w:t>
+        <w:t xml:space="preserve"> 47</w:t>
       </w:r>
       <w:r>
         <w:t xml:space="preserve"> dated </w:t>
       </w:r>
       <w:r>
-        <w:t>31</w:t>
+        <w:t>05</w:t>
       </w:r>
       <w:r>
         <w:t>.</w:t>
       </w:r>
       <w:r>
-        <w:t>07</w:t>
+        <w:t>12</w:t>
       </w:r>
       <w:r>
         <w:t>.202</w:t>
@@ -134,16 +120,57 @@
         <w:t>VIETNAM</w:t>
       </w:r>
       <w:r>
-        <w:t xml:space="preserve"> .  The  product  listed  in  the  invoice  has  been  manufactured  by  us  at </w:t>
-      </w:r>
-      <w:r>
-        <w:t>Plat No: 1-B/7, Near HPCL, KIADB Industrial Growth (Sub layout), H.N.Pur Road, HASSAN-573201. GST No: 29AMYPB2445C1Z0</w:t>
+        <w:t xml:space="preserve"> .  The  product  listed  in  the  invoice  has </w:t>
+      </w:r>
+      <w:r>
+        <w:t xml:space="preserve"> been  manufactured  by  us  at </w:t>
+      </w:r>
+      <w:r>
+        <w:t>SY.NO.77/1,75/2,4,</w:t>
       </w:r>
       <w:r>
         <w:t xml:space="preserve"> </w:t>
       </w:r>
       <w:r>
-        <w:t>using indigenous raw material/components only and satisfy the rules of origin under Asian India Free Trade Agreement (AIFTA) . There is no imported/undetermined origin raw material used in the manufacture of the product.</w:t>
+        <w:t>BUDAWADAV,</w:t>
+      </w:r>
+      <w:r>
+        <w:t xml:space="preserve"> </w:t>
+      </w:r>
+      <w:r>
+        <w:t>CHIMAKURTHY,PRAKASAM,</w:t>
+      </w:r>
+      <w:r>
+        <w:t xml:space="preserve"> </w:t>
+      </w:r>
+      <w:r>
+        <w:t>ANDHRAPRADESH,</w:t>
+      </w:r>
+      <w:r>
+        <w:t xml:space="preserve"> </w:t>
+      </w:r>
+      <w:r>
+        <w:t xml:space="preserve">523226 </w:t>
+      </w:r>
+      <w:r>
+        <w:t xml:space="preserve"> GST No: </w:t>
+      </w:r>
+      <w:r>
+        <w:t>37ABPFS0328B1ZB</w:t>
+      </w:r>
+      <w:r>
+        <w:t xml:space="preserve"> </w:t>
+      </w:r>
+      <w:r>
+        <w:t xml:space="preserve">using indigenous raw material/components only and satisfy the rules of origin under Asian India Free Trade Agreement (AIFTA) . There is no imported/undetermined </w:t>
+      </w:r>
+      <w:proofErr w:type="gramStart"/>
+      <w:r>
+        <w:t>origin</w:t>
+      </w:r>
+      <w:proofErr w:type="gramEnd"/>
+      <w:r>
+        <w:t xml:space="preserve"> raw material used in the manufacture of the product.</w:t>
       </w:r>
     </w:p>
     <w:p>
@@ -176,57 +203,93 @@
       </w:r>
       <w:r>
         <w:tab/>
+      </w:r>
+      <w:r>
+        <w:t xml:space="preserve">              </w:t>
+      </w:r>
+      <w:r>
         <w:t xml:space="preserve">    For, </w:t>
       </w:r>
     </w:p>
     <w:p>
-      <w:r>
-        <w:t xml:space="preserve">Place : </w:t>
-      </w:r>
-      <w:r>
-        <w:t>HASSAN</w:t>
-      </w:r>
-      <w:r>
-        <w:t xml:space="preserve">                                                                                 </w:t>
-      </w:r>
-      <w:r>
-        <w:t xml:space="preserve">                       </w:t>
-      </w:r>
-      <w:r>
-        <w:t xml:space="preserve">   </w:t>
-      </w:r>
-      <w:r>
-        <w:t>SRI THIRUMALESH GRANITES</w:t>
-      </w:r>
-    </w:p>
-    <w:p>
-      <w:r>
-        <w:t xml:space="preserve">Date: </w:t>
-      </w:r>
-      <w:r>
-        <w:t>12</w:t>
-      </w:r>
-      <w:r>
-        <w:t>-</w:t>
-      </w:r>
-      <w:r>
-        <w:t>08</w:t>
-      </w:r>
-      <w:r>
-        <w:t>-202</w:t>
-      </w:r>
-      <w:r>
-        <w:t>5</w:t>
+      <w:pPr>
+        <w:rPr>
+          <w:b/>
+          <w:sz w:val="44"/>
+          <w:szCs w:val="44"/>
+        </w:rPr>
+      </w:pPr>
+      <w:proofErr w:type="gramStart"/>
+      <w:r>
+        <w:t>Place :</w:t>
+      </w:r>
+      <w:proofErr w:type="gramEnd"/>
+      <w:r>
+        <w:t xml:space="preserve"> </w:t>
+      </w:r>
+      <w:r>
+        <w:t>Ongole</w:t>
       </w:r>
       <w:bookmarkStart w:id="0" w:name="_GoBack"/>
       <w:bookmarkEnd w:id="0"/>
       <w:r>
+        <w:t xml:space="preserve">                                                                                 </w:t>
+      </w:r>
+      <w:r>
+        <w:t xml:space="preserve">                       </w:t>
+      </w:r>
+      <w:r>
+        <w:t xml:space="preserve">   </w:t>
+      </w:r>
+      <w:r>
+        <w:rPr>
+          <w:sz w:val="24"/>
+          <w:szCs w:val="24"/>
+        </w:rPr>
+        <w:t>M/SSSEXIMS</w:t>
+      </w:r>
+      <w:r>
+        <w:rPr>
+          <w:b/>
+          <w:sz w:val="44"/>
+          <w:szCs w:val="44"/>
+        </w:rPr>
+        <w:t xml:space="preserve"> </w:t>
+      </w:r>
+    </w:p>
+    <w:p/>
+    <w:p>
+      <w:r>
+        <w:t xml:space="preserve">Date: </w:t>
+      </w:r>
+      <w:r>
+        <w:t>16</w:t>
+      </w:r>
+      <w:r>
+        <w:t>-</w:t>
+      </w:r>
+      <w:r>
+        <w:t>12</w:t>
+      </w:r>
+      <w:r>
+        <w:t>-202</w:t>
+      </w:r>
+      <w:r>
+        <w:t>5</w:t>
+      </w:r>
+      <w:r>
         <w:t xml:space="preserve">                                                         </w:t>
       </w:r>
     </w:p>
     <w:p>
       <w:r>
-        <w:t xml:space="preserve">                                                                                                                                                  Managing Director</w:t>
+        <w:t xml:space="preserve">                                                                                                                 </w:t>
+      </w:r>
+      <w:r>
+        <w:t xml:space="preserve">                    </w:t>
+      </w:r>
+      <w:r>
+        <w:t xml:space="preserve"> Managing Director</w:t>
       </w:r>
     </w:p>
     <w:p>
@@ -245,7 +308,7 @@
 </file>
 
 <file path=word/styles.xml><?xml version="1.0" encoding="utf-8"?>
-<w:styles xmlns:mc="http://schemas.openxmlformats.org/markup-compatibility/2006" xmlns:r="http://schemas.openxmlformats.org/officeDocument/2006/relationships" xmlns:w="http://schemas.openxmlformats.org/wordprocessingml/2006/main" xmlns:w14="http://schemas.microsoft.com/office/word/2010/wordml" xmlns:w15="http://schemas.microsoft.com/office/word/2012/wordml" xmlns:w16cid="http://schemas.microsoft.com/office/word/2016/wordml/cid" xmlns:w16se="http://schemas.microsoft.com/office/word/2015/wordml/symex" mc:Ignorable="w14 w15 w16se w16cid">
+<w:styles xmlns:mc="http://schemas.openxmlformats.org/markup-compatibility/2006" xmlns:r="http://schemas.openxmlformats.org/officeDocument/2006/relationships" xmlns:w="http://schemas.openxmlformats.org/wordprocessingml/2006/main" xmlns:w14="http://schemas.microsoft.com/office/word/2010/wordml" xmlns:w15="http://schemas.microsoft.com/office/word/2012/wordml" mc:Ignorable="w14 w15">
   <w:docDefaults>
     <w:rPrDefault>
       <w:rPr>
@@ -255,7 +318,7 @@
     </w:rPrDefault>
     <w:pPrDefault/>
   </w:docDefaults>
-  <w:latentStyles w:defLockedState="0" w:defUIPriority="99" w:defSemiHidden="0" w:defUnhideWhenUsed="0" w:defQFormat="0" w:count="375">
+  <w:latentStyles w:defLockedState="0" w:defUIPriority="99" w:defSemiHidden="0" w:defUnhideWhenUsed="0" w:defQFormat="0" w:count="371">
     <w:lsdException w:name="Normal" w:uiPriority="0" w:qFormat="1"/>
     <w:lsdException w:name="heading 1" w:uiPriority="9" w:qFormat="1"/>
     <w:lsdException w:name="heading 2" w:semiHidden="1" w:uiPriority="9" w:unhideWhenUsed="1" w:qFormat="1"/>
@@ -627,14 +690,11 @@
     <w:lsdException w:name="List Table 5 Dark Accent 6" w:uiPriority="50"/>
     <w:lsdException w:name="List Table 6 Colorful Accent 6" w:uiPriority="51"/>
     <w:lsdException w:name="List Table 7 Colorful Accent 6" w:uiPriority="52"/>
-    <w:lsdException w:name="Mention" w:semiHidden="1" w:unhideWhenUsed="1"/>
-    <w:lsdException w:name="Smart Hyperlink" w:semiHidden="1" w:unhideWhenUsed="1"/>
-    <w:lsdException w:name="Hashtag" w:semiHidden="1" w:unhideWhenUsed="1"/>
-    <w:lsdException w:name="Unresolved Mention" w:semiHidden="1" w:unhideWhenUsed="1"/>
   </w:latentStyles>
   <w:style w:type="paragraph" w:default="1" w:styleId="Normal">
     <w:name w:val="Normal"/>
     <w:qFormat/>
+    <w:rsid w:val="005D46F9"/>
     <w:pPr>
       <w:spacing w:after="200" w:line="276" w:lineRule="auto"/>
     </w:pPr>
@@ -681,7 +741,7 @@
       <w:u w:val="single"/>
     </w:rPr>
   </w:style>
-  <w:style w:type="character" w:styleId="UnresolvedMention">
+  <w:style w:type="character" w:customStyle="1" w:styleId="UnresolvedMention">
     <w:name w:val="Unresolved Mention"/>
     <w:uiPriority w:val="99"/>
     <w:semiHidden/>
